--- a/Documents_Projets/pv-2010-10-27.docx
+++ b/Documents_Projets/pv-2010-10-27.docx
@@ -112,13 +112,25 @@
         <w:rPr>
           <w:b/>
         </w:rPr>
-        <w:t>22</w:t>
+        <w:t>17</w:t>
       </w:r>
       <w:r>
         <w:rPr>
           <w:b/>
         </w:rPr>
-        <w:t xml:space="preserve"> septembre 2010</w:t>
+        <w:t xml:space="preserve"> </w:t>
+      </w:r>
+      <w:r>
+        <w:rPr>
+          <w:b/>
+        </w:rPr>
+        <w:t>nov</w:t>
+      </w:r>
+      <w:r>
+        <w:rPr>
+          <w:b/>
+        </w:rPr>
+        <w:t>embre 2010</w:t>
       </w:r>
       <w:r>
         <w:rPr>
@@ -235,67 +247,7 @@
         <w:rPr>
           <w:rFonts w:ascii="Times New Roman" w:hAnsi="Times New Roman"/>
         </w:rPr>
-        <w:t>Retour sur la première semaine de travail</w:t>
-      </w:r>
-    </w:p>
-    <w:p>
-      <w:pPr>
-        <w:pStyle w:val="Paragraphedeliste"/>
-        <w:numPr>
-          <w:ilvl w:val="1"/>
-          <w:numId w:val="19"/>
-        </w:numPr>
-        <w:spacing w:after="200"/>
-        <w:jc w:val="left"/>
-        <w:rPr>
-          <w:rFonts w:ascii="Times New Roman" w:hAnsi="Times New Roman"/>
-        </w:rPr>
-      </w:pPr>
-      <w:r>
-        <w:rPr>
-          <w:rFonts w:ascii="Times New Roman" w:hAnsi="Times New Roman"/>
-        </w:rPr>
-        <w:t>Ce qui a été fait</w:t>
-      </w:r>
-    </w:p>
-    <w:p>
-      <w:pPr>
-        <w:pStyle w:val="Paragraphedeliste"/>
-        <w:numPr>
-          <w:ilvl w:val="1"/>
-          <w:numId w:val="19"/>
-        </w:numPr>
-        <w:spacing w:after="200"/>
-        <w:jc w:val="left"/>
-        <w:rPr>
-          <w:rFonts w:ascii="Times New Roman" w:hAnsi="Times New Roman"/>
-        </w:rPr>
-      </w:pPr>
-      <w:r>
-        <w:rPr>
-          <w:rFonts w:ascii="Times New Roman" w:hAnsi="Times New Roman"/>
-        </w:rPr>
-        <w:t>Ce qui n'a pas été fait</w:t>
-      </w:r>
-    </w:p>
-    <w:p>
-      <w:pPr>
-        <w:pStyle w:val="Paragraphedeliste"/>
-        <w:numPr>
-          <w:ilvl w:val="1"/>
-          <w:numId w:val="19"/>
-        </w:numPr>
-        <w:spacing w:after="200"/>
-        <w:jc w:val="left"/>
-        <w:rPr>
-          <w:rFonts w:ascii="Times New Roman" w:hAnsi="Times New Roman"/>
-        </w:rPr>
-      </w:pPr>
-      <w:r>
-        <w:rPr>
-          <w:rFonts w:ascii="Times New Roman" w:hAnsi="Times New Roman"/>
-        </w:rPr>
-        <w:t>Commentaires / Suggestions</w:t>
+        <w:t>Retour sur le travail effectué lundi</w:t>
       </w:r>
     </w:p>
     <w:p>
@@ -315,7 +267,7 @@
         <w:rPr>
           <w:rFonts w:ascii="Times New Roman" w:hAnsi="Times New Roman"/>
         </w:rPr>
-        <w:t>Déplacement des journées de réunion (À discuter)</w:t>
+        <w:t>Présentation des tâches pour mercredi (aujourd'hui) et vendredi</w:t>
       </w:r>
     </w:p>
     <w:p>
@@ -335,7 +287,7 @@
         <w:rPr>
           <w:rFonts w:ascii="Times New Roman" w:hAnsi="Times New Roman"/>
         </w:rPr>
-        <w:t>Explication des interfaces par Mr.Brassard</w:t>
+        <w:t>Explication de la méthode de travail</w:t>
       </w:r>
     </w:p>
     <w:p>
@@ -355,7 +307,7 @@
         <w:rPr>
           <w:rFonts w:ascii="Times New Roman" w:hAnsi="Times New Roman"/>
         </w:rPr>
-        <w:t>Tâches jusqu'à mercredi prochain</w:t>
+        <w:t>Commentaires/Questions</w:t>
       </w:r>
     </w:p>
     <w:p>
